--- a/GE M01 Programming Fundamentals and Tools - Cole Nordstrom 2025.docx
+++ b/GE M01 Programming Fundamentals and Tools - Cole Nordstrom 2025.docx
@@ -363,7 +363,6 @@
                 <w:docPartUnique/>
               </w:docPartObj>
             </w:sdtPr>
-            <w:sdtEndPr/>
             <w:sdtContent>
               <w:p>
                 <w:pPr>
@@ -2605,6 +2604,9 @@
               <w:ind w:left="0"/>
             </w:pPr>
             <w:r>
+              <w:rPr>
+                <w:noProof/>
+              </w:rPr>
               <w:drawing>
                 <wp:inline distT="0" distB="0" distL="0" distR="0" wp14:anchorId="1A640DFD" wp14:editId="0B79569D">
                   <wp:extent cx="5359400" cy="3185795"/>
@@ -2689,8 +2691,20 @@
               </w:pBdr>
               <w:spacing w:line="240" w:lineRule="auto"/>
               <w:ind w:firstLine="360"/>
-            </w:pPr>
-            <w:r>
+              <w:rPr>
+                <w:color w:val="FF0000"/>
+              </w:rPr>
+            </w:pPr>
+            <w:r>
+              <w:rPr>
+                <w:color w:val="FF0000"/>
+              </w:rPr>
+              <w:t>I understand how each line is processed better</w:t>
+            </w:r>
+            <w:r>
+              <w:rPr>
+                <w:color w:val="FF0000"/>
+              </w:rPr>
               <w:t xml:space="preserve"> </w:t>
             </w:r>
           </w:p>
@@ -2710,9 +2724,33 @@
               </w:pBdr>
               <w:spacing w:line="240" w:lineRule="auto"/>
               <w:ind w:firstLine="360"/>
-            </w:pPr>
-            <w:r>
+              <w:rPr>
+                <w:color w:val="FF0000"/>
+              </w:rPr>
+            </w:pPr>
+            <w:r>
+              <w:rPr>
+                <w:color w:val="FF0000"/>
+              </w:rPr>
               <w:t xml:space="preserve"> </w:t>
+            </w:r>
+            <w:r>
+              <w:rPr>
+                <w:color w:val="FF0000"/>
+              </w:rPr>
+              <w:t>I understand how to computer first guesses a number th</w:t>
+            </w:r>
+            <w:r>
+              <w:rPr>
+                <w:color w:val="FF0000"/>
+              </w:rPr>
+              <w:t>e</w:t>
+            </w:r>
+            <w:r>
+              <w:rPr>
+                <w:color w:val="FF0000"/>
+              </w:rPr>
+              <w:t>n waits for user to guess after</w:t>
             </w:r>
           </w:p>
           <w:p>
@@ -2732,6 +2770,12 @@
               <w:spacing w:line="240" w:lineRule="auto"/>
               <w:ind w:firstLine="360"/>
             </w:pPr>
+            <w:r>
+              <w:rPr>
+                <w:color w:val="FF0000"/>
+              </w:rPr>
+              <w:t xml:space="preserve">I Understand how simple the code can be if the code is written efficiently. </w:t>
+            </w:r>
           </w:p>
         </w:tc>
       </w:tr>
@@ -2776,6 +2820,46 @@
             <w:pPr>
               <w:ind w:left="0"/>
             </w:pPr>
+            <w:r>
+              <w:rPr>
+                <w:noProof/>
+              </w:rPr>
+              <w:drawing>
+                <wp:inline distT="0" distB="0" distL="0" distR="0" wp14:anchorId="403F6F75" wp14:editId="5CA3C17B">
+                  <wp:extent cx="3295674" cy="1162058"/>
+                  <wp:effectExtent l="0" t="0" r="0" b="0"/>
+                  <wp:docPr id="1051075888" name="Picture 1"/>
+                  <wp:cNvGraphicFramePr>
+                    <a:graphicFrameLocks xmlns:a="http://schemas.openxmlformats.org/drawingml/2006/main" noChangeAspect="1"/>
+                  </wp:cNvGraphicFramePr>
+                  <a:graphic xmlns:a="http://schemas.openxmlformats.org/drawingml/2006/main">
+                    <a:graphicData uri="http://schemas.openxmlformats.org/drawingml/2006/picture">
+                      <pic:pic xmlns:pic="http://schemas.openxmlformats.org/drawingml/2006/picture">
+                        <pic:nvPicPr>
+                          <pic:cNvPr id="1051075888" name=""/>
+                          <pic:cNvPicPr/>
+                        </pic:nvPicPr>
+                        <pic:blipFill>
+                          <a:blip r:embed="rId26"/>
+                          <a:stretch>
+                            <a:fillRect/>
+                          </a:stretch>
+                        </pic:blipFill>
+                        <pic:spPr>
+                          <a:xfrm>
+                            <a:off x="0" y="0"/>
+                            <a:ext cx="3295674" cy="1162058"/>
+                          </a:xfrm>
+                          <a:prstGeom prst="rect">
+                            <a:avLst/>
+                          </a:prstGeom>
+                        </pic:spPr>
+                      </pic:pic>
+                    </a:graphicData>
+                  </a:graphic>
+                </wp:inline>
+              </w:drawing>
+            </w:r>
           </w:p>
           <w:p>
             <w:pPr>
@@ -2822,6 +2906,7 @@
             </w:r>
             <w:proofErr w:type="spellStart"/>
             <w:r>
+              <w:lastRenderedPageBreak/>
               <w:t>Github</w:t>
             </w:r>
             <w:proofErr w:type="spellEnd"/>
@@ -2841,7 +2926,58 @@
               </w:pBdr>
               <w:spacing w:line="240" w:lineRule="auto"/>
               <w:ind w:left="0"/>
-            </w:pPr>
+              <w:rPr>
+                <w:color w:val="FF0000"/>
+              </w:rPr>
+            </w:pPr>
+            <w:r>
+              <w:rPr>
+                <w:color w:val="FF0000"/>
+              </w:rPr>
+              <w:t xml:space="preserve">My </w:t>
+            </w:r>
+            <w:proofErr w:type="spellStart"/>
+            <w:r>
+              <w:rPr>
+                <w:color w:val="FF0000"/>
+              </w:rPr>
+              <w:t>github</w:t>
+            </w:r>
+            <w:proofErr w:type="spellEnd"/>
+            <w:r>
+              <w:rPr>
+                <w:color w:val="FF0000"/>
+              </w:rPr>
+              <w:t xml:space="preserve"> / eclipse was located in my </w:t>
+            </w:r>
+            <w:proofErr w:type="gramStart"/>
+            <w:r>
+              <w:rPr>
+                <w:color w:val="FF0000"/>
+              </w:rPr>
+              <w:t>OneDrive,</w:t>
+            </w:r>
+            <w:proofErr w:type="gramEnd"/>
+            <w:r>
+              <w:rPr>
+                <w:color w:val="FF0000"/>
+              </w:rPr>
+              <w:t xml:space="preserve"> I had to remove that and re-download it into my local disk. I now need help with the </w:t>
+            </w:r>
+            <w:proofErr w:type="spellStart"/>
+            <w:r>
+              <w:rPr>
+                <w:color w:val="FF0000"/>
+              </w:rPr>
+              <w:t>src</w:t>
+            </w:r>
+            <w:proofErr w:type="spellEnd"/>
+            <w:r>
+              <w:rPr>
+                <w:color w:val="FF0000"/>
+              </w:rPr>
+              <w:t xml:space="preserve"> error on eclipse and getting my files organized. I will need help in class. </w:t>
+            </w:r>
           </w:p>
           <w:p>
             <w:pPr>
@@ -2860,6 +2996,29 @@
               <w:t>Explain why only the java file is showing in the repos and not the class file.</w:t>
             </w:r>
           </w:p>
+          <w:p>
+            <w:pPr>
+              <w:widowControl w:val="0"/>
+              <w:pBdr>
+                <w:top w:val="nil"/>
+                <w:left w:val="nil"/>
+                <w:bottom w:val="nil"/>
+                <w:right w:val="nil"/>
+                <w:between w:val="nil"/>
+              </w:pBdr>
+              <w:spacing w:line="240" w:lineRule="auto"/>
+              <w:ind w:left="0"/>
+              <w:rPr>
+                <w:color w:val="FF0000"/>
+              </w:rPr>
+            </w:pPr>
+            <w:r>
+              <w:rPr>
+                <w:color w:val="FF0000"/>
+              </w:rPr>
+              <w:t xml:space="preserve">This is because we are in the java program. The computer will not read .class as a real/working file. </w:t>
+            </w:r>
+          </w:p>
         </w:tc>
       </w:tr>
     </w:tbl>
@@ -2871,7 +3030,6 @@
       <w:bookmarkStart w:id="8" w:name="_1t3h5sf" w:colFirst="0" w:colLast="0"/>
       <w:bookmarkEnd w:id="8"/>
       <w:r>
-        <w:lastRenderedPageBreak/>
         <w:t>2.2 Calculate Grades</w:t>
       </w:r>
     </w:p>
@@ -3340,7 +3498,11 @@
         <w:t>main</w:t>
       </w:r>
       <w:r>
-        <w:t xml:space="preserve"> method to print 2 paragraphs about yourself. Some ideas: what you’re passionate about, what degree you’re working on, what you like to do, what are your goals etc. Only add a little bit of code at a time, run and compile to help you find errors if they occur.  </w:t>
+        <w:t xml:space="preserve"> method to print 2 paragraphs about yourself. Some ideas: what you’re passionate about, what degree you’re working on, what you like to do, what are your goals etc. Only add </w:t>
+      </w:r>
+      <w:r>
+        <w:lastRenderedPageBreak/>
+        <w:t xml:space="preserve">a little bit of code at a time, run and compile to help you find errors if they occur.  </w:t>
       </w:r>
     </w:p>
     <w:p>
@@ -3407,7 +3569,6 @@
         <w:spacing w:line="240" w:lineRule="auto"/>
       </w:pPr>
       <w:r>
-        <w:lastRenderedPageBreak/>
         <w:t xml:space="preserve">Commit your .java code file locally and push your code to </w:t>
       </w:r>
       <w:proofErr w:type="spellStart"/>
@@ -3588,8 +3749,16 @@
               <w:ind w:left="0"/>
               <w:rPr>
                 <w:rFonts w:ascii="Calibri" w:eastAsia="Calibri" w:hAnsi="Calibri" w:cs="Calibri"/>
-              </w:rPr>
-            </w:pPr>
+                <w:color w:val="FF0000"/>
+              </w:rPr>
+            </w:pPr>
+            <w:r>
+              <w:rPr>
+                <w:rFonts w:ascii="Calibri" w:eastAsia="Calibri" w:hAnsi="Calibri" w:cs="Calibri"/>
+                <w:color w:val="FF0000"/>
+              </w:rPr>
+              <w:t xml:space="preserve">Setting up my environment is very difficult. I have to re-do it all and will be ready to go by next week. </w:t>
+            </w:r>
           </w:p>
         </w:tc>
       </w:tr>
@@ -3627,7 +3796,44 @@
             <w:pPr>
               <w:spacing w:line="240" w:lineRule="auto"/>
               <w:ind w:left="0"/>
-            </w:pPr>
+              <w:rPr>
+                <w:color w:val="FF0000"/>
+              </w:rPr>
+            </w:pPr>
+            <w:r>
+              <w:rPr>
+                <w:color w:val="FF0000"/>
+              </w:rPr>
+              <w:t xml:space="preserve">We can answer </w:t>
+            </w:r>
+            <w:proofErr w:type="spellStart"/>
+            <w:r>
+              <w:rPr>
+                <w:color w:val="FF0000"/>
+              </w:rPr>
+              <w:t>each others</w:t>
+            </w:r>
+            <w:proofErr w:type="spellEnd"/>
+            <w:r>
+              <w:rPr>
+                <w:color w:val="FF0000"/>
+              </w:rPr>
+              <w:t xml:space="preserve"> </w:t>
+            </w:r>
+            <w:proofErr w:type="gramStart"/>
+            <w:r>
+              <w:rPr>
+                <w:color w:val="FF0000"/>
+              </w:rPr>
+              <w:t>questions</w:t>
+            </w:r>
+            <w:proofErr w:type="gramEnd"/>
+            <w:r>
+              <w:rPr>
+                <w:color w:val="FF0000"/>
+              </w:rPr>
+              <w:t>.</w:t>
+            </w:r>
           </w:p>
           <w:p>
             <w:pPr>
@@ -3642,7 +3848,30 @@
             <w:pPr>
               <w:spacing w:line="240" w:lineRule="auto"/>
               <w:ind w:left="0"/>
-            </w:pPr>
+              <w:rPr>
+                <w:color w:val="FF0000"/>
+              </w:rPr>
+            </w:pPr>
+            <w:r>
+              <w:rPr>
+                <w:color w:val="FF0000"/>
+              </w:rPr>
+              <w:t xml:space="preserve">We feel comfortable asking </w:t>
+            </w:r>
+            <w:proofErr w:type="spellStart"/>
+            <w:r>
+              <w:rPr>
+                <w:color w:val="FF0000"/>
+              </w:rPr>
+              <w:t>eachother</w:t>
+            </w:r>
+            <w:proofErr w:type="spellEnd"/>
+            <w:r>
+              <w:rPr>
+                <w:color w:val="FF0000"/>
+              </w:rPr>
+              <w:t xml:space="preserve"> questions about Java. </w:t>
+            </w:r>
           </w:p>
           <w:p>
             <w:pPr>
@@ -3657,7 +3886,16 @@
             <w:pPr>
               <w:spacing w:line="240" w:lineRule="auto"/>
               <w:ind w:left="0"/>
-            </w:pPr>
+              <w:rPr>
+                <w:color w:val="FF0000"/>
+              </w:rPr>
+            </w:pPr>
+            <w:r>
+              <w:rPr>
+                <w:color w:val="FF0000"/>
+              </w:rPr>
+              <w:t xml:space="preserve">Making sure that no one is left behind. </w:t>
+            </w:r>
           </w:p>
         </w:tc>
       </w:tr>
@@ -3701,12 +3939,18 @@
             <w:pPr>
               <w:spacing w:line="240" w:lineRule="auto"/>
               <w:ind w:left="0"/>
-            </w:pPr>
-          </w:p>
-          <w:p>
-            <w:pPr>
-              <w:spacing w:line="240" w:lineRule="auto"/>
-              <w:ind w:left="0"/>
+              <w:rPr>
+                <w:color w:val="FF0000"/>
+              </w:rPr>
+            </w:pPr>
+          </w:p>
+          <w:p>
+            <w:pPr>
+              <w:spacing w:line="240" w:lineRule="auto"/>
+              <w:ind w:left="0"/>
+              <w:rPr>
+                <w:color w:val="FF0000"/>
+              </w:rPr>
             </w:pPr>
             <w:r>
               <w:t>git/</w:t>
@@ -3718,6 +3962,15 @@
             <w:proofErr w:type="spellEnd"/>
             <w:r>
               <w:t xml:space="preserve"> rating:</w:t>
+            </w:r>
+            <w:r>
+              <w:t xml:space="preserve"> </w:t>
+            </w:r>
+            <w:r>
+              <w:rPr>
+                <w:color w:val="FF0000"/>
+              </w:rPr>
+              <w:t>2</w:t>
             </w:r>
           </w:p>
           <w:p>
@@ -3732,6 +3985,15 @@
             <w:r>
               <w:t>I understand how to</w:t>
             </w:r>
+            <w:r>
+              <w:t xml:space="preserve"> </w:t>
+            </w:r>
+            <w:r>
+              <w:rPr>
+                <w:color w:val="FF0000"/>
+              </w:rPr>
+              <w:t xml:space="preserve">set up a new repo. </w:t>
+            </w:r>
           </w:p>
           <w:p>
             <w:pPr>
@@ -3741,23 +4003,39 @@
               </w:numPr>
               <w:spacing w:line="240" w:lineRule="auto"/>
               <w:ind w:firstLine="360"/>
+              <w:rPr>
+                <w:color w:val="FF0000"/>
+              </w:rPr>
             </w:pPr>
             <w:r>
               <w:t xml:space="preserve">I need help on </w:t>
             </w:r>
-          </w:p>
-          <w:p>
-            <w:pPr>
-              <w:spacing w:line="240" w:lineRule="auto"/>
-              <w:ind w:left="0"/>
-            </w:pPr>
-          </w:p>
-          <w:p>
-            <w:pPr>
-              <w:spacing w:line="240" w:lineRule="auto"/>
-              <w:ind w:left="0"/>
-            </w:pPr>
-            <w:r>
+            <w:r>
+              <w:rPr>
+                <w:color w:val="FF0000"/>
+              </w:rPr>
+              <w:t>linking my files to my repo</w:t>
+            </w:r>
+            <w:r>
+              <w:rPr>
+                <w:color w:val="FF0000"/>
+              </w:rPr>
+              <w:t>.</w:t>
+            </w:r>
+          </w:p>
+          <w:p>
+            <w:pPr>
+              <w:spacing w:line="240" w:lineRule="auto"/>
+              <w:ind w:left="0"/>
+            </w:pPr>
+          </w:p>
+          <w:p>
+            <w:pPr>
+              <w:spacing w:line="240" w:lineRule="auto"/>
+              <w:ind w:left="0"/>
+            </w:pPr>
+            <w:r>
+              <w:lastRenderedPageBreak/>
               <w:t>If you are not using Eclipse include what IDE you are using</w:t>
             </w:r>
           </w:p>
@@ -3765,9 +4043,21 @@
             <w:pPr>
               <w:spacing w:line="240" w:lineRule="auto"/>
               <w:ind w:left="0"/>
+              <w:rPr>
+                <w:color w:val="FF0000"/>
+              </w:rPr>
             </w:pPr>
             <w:r>
               <w:t>Eclipse rating:</w:t>
+            </w:r>
+            <w:r>
+              <w:t xml:space="preserve"> </w:t>
+            </w:r>
+            <w:r>
+              <w:rPr>
+                <w:color w:val="FF0000"/>
+              </w:rPr>
+              <w:t>3</w:t>
             </w:r>
           </w:p>
           <w:p>
@@ -3782,6 +4072,15 @@
             <w:r>
               <w:t>I understand how to</w:t>
             </w:r>
+            <w:r>
+              <w:t xml:space="preserve"> </w:t>
+            </w:r>
+            <w:r>
+              <w:rPr>
+                <w:color w:val="FF0000"/>
+              </w:rPr>
+              <w:t>put the class examples on to my file.</w:t>
+            </w:r>
           </w:p>
           <w:p>
             <w:pPr>
@@ -3794,6 +4093,26 @@
             </w:pPr>
             <w:r>
               <w:t xml:space="preserve">I need help on </w:t>
+            </w:r>
+            <w:r>
+              <w:rPr>
+                <w:color w:val="FF0000"/>
+              </w:rPr>
+              <w:t xml:space="preserve">the </w:t>
+            </w:r>
+            <w:proofErr w:type="spellStart"/>
+            <w:r>
+              <w:rPr>
+                <w:color w:val="FF0000"/>
+              </w:rPr>
+              <w:t>src</w:t>
+            </w:r>
+            <w:proofErr w:type="spellEnd"/>
+            <w:r>
+              <w:rPr>
+                <w:color w:val="FF0000"/>
+              </w:rPr>
+              <w:t xml:space="preserve"> error. </w:t>
             </w:r>
           </w:p>
           <w:p>
@@ -3830,6 +4149,7 @@
               <w:ind w:left="0"/>
             </w:pPr>
             <w:r>
+              <w:lastRenderedPageBreak/>
               <w:t>4. Now that you are submitting your first Guided Exploration</w:t>
             </w:r>
           </w:p>
@@ -3845,6 +4165,26 @@
             <w:r>
               <w:t xml:space="preserve">What do you wish you would have asked for help on or what did you get help on? </w:t>
             </w:r>
+            <w:r>
+              <w:rPr>
+                <w:color w:val="FF0000"/>
+              </w:rPr>
+              <w:t xml:space="preserve">I should have made sure my </w:t>
+            </w:r>
+            <w:proofErr w:type="spellStart"/>
+            <w:r>
+              <w:rPr>
+                <w:color w:val="FF0000"/>
+              </w:rPr>
+              <w:t>enviroment</w:t>
+            </w:r>
+            <w:proofErr w:type="spellEnd"/>
+            <w:r>
+              <w:rPr>
+                <w:color w:val="FF0000"/>
+              </w:rPr>
+              <w:t xml:space="preserve"> was set up properly from the start and not rushed into it.</w:t>
+            </w:r>
           </w:p>
           <w:p>
             <w:pPr>
@@ -3858,6 +4198,12 @@
             <w:r>
               <w:t xml:space="preserve">How was your time management? Did you have to do a lot the day it was due? </w:t>
             </w:r>
+            <w:r>
+              <w:rPr>
+                <w:color w:val="FF0000"/>
+              </w:rPr>
+              <w:t xml:space="preserve">Yes, I manage my school / personal time well. </w:t>
+            </w:r>
           </w:p>
           <w:p>
             <w:pPr>
@@ -3869,8 +4215,16 @@
               <w:ind w:firstLine="360"/>
             </w:pPr>
             <w:r>
-              <w:lastRenderedPageBreak/>
               <w:t>What will you keep the same and what will you try to improve on when you do the next GE?</w:t>
+            </w:r>
+            <w:r>
+              <w:t xml:space="preserve"> </w:t>
+            </w:r>
+            <w:r>
+              <w:rPr>
+                <w:color w:val="FF0000"/>
+              </w:rPr>
+              <w:t xml:space="preserve">I will make sure to get the entire assignment turned in, I will have my environment working 100% next time. </w:t>
             </w:r>
           </w:p>
         </w:tc>
